--- a/PseudoCode Exponentiation and Nth Root.docx
+++ b/PseudoCode Exponentiation and Nth Root.docx
@@ -1877,6 +1877,498 @@
           <w:rtl w:val="0"/>
         </w:rPr>
         <w:t xml:space="preserve">}</w:t>
+      </w:r>
+    </w:p>
+    <w:p>
+      <w:pPr>
+        <w:contextualSpacing w:val="0"/>
+        <w:rPr/>
+      </w:pPr>
+      <w:r>
+        <w:rPr>
+          <w:rtl w:val="0"/>
+        </w:rPr>
+      </w:r>
+    </w:p>
+    <w:p>
+      <w:pPr>
+        <w:contextualSpacing w:val="0"/>
+        <w:rPr/>
+      </w:pPr>
+      <w:r>
+        <w:rPr>
+          <w:rtl w:val="0"/>
+        </w:rPr>
+        <w:t xml:space="preserve">---------------------------------------------------------------------------------------------------------------------------</w:t>
+      </w:r>
+    </w:p>
+    <w:p>
+      <w:pPr>
+        <w:contextualSpacing w:val="0"/>
+        <w:rPr/>
+      </w:pPr>
+      <w:r>
+        <w:rPr>
+          <w:rtl w:val="0"/>
+        </w:rPr>
+      </w:r>
+    </w:p>
+    <w:p>
+      <w:pPr>
+        <w:contextualSpacing w:val="0"/>
+        <w:jc w:val="center"/>
+        <w:rPr>
+          <w:b w:val="1"/>
+          <w:sz w:val="36"/>
+          <w:szCs w:val="36"/>
+        </w:rPr>
+      </w:pPr>
+      <w:r>
+        <w:rPr>
+          <w:b w:val="1"/>
+          <w:sz w:val="36"/>
+          <w:szCs w:val="36"/>
+          <w:rtl w:val="0"/>
+        </w:rPr>
+        <w:t xml:space="preserve">log x</w:t>
+      </w:r>
+    </w:p>
+    <w:p>
+      <w:pPr>
+        <w:contextualSpacing w:val="0"/>
+        <w:jc w:val="center"/>
+        <w:rPr>
+          <w:b w:val="1"/>
+          <w:sz w:val="36"/>
+          <w:szCs w:val="36"/>
+        </w:rPr>
+      </w:pPr>
+      <w:r>
+        <w:rPr>
+          <w:rtl w:val="0"/>
+        </w:rPr>
+      </w:r>
+    </w:p>
+    <w:p>
+      <w:pPr>
+        <w:contextualSpacing w:val="0"/>
+        <w:jc w:val="left"/>
+        <w:rPr>
+          <w:highlight w:val="white"/>
+        </w:rPr>
+      </w:pPr>
+      <w:r>
+        <w:rPr>
+          <w:rtl w:val="0"/>
+        </w:rPr>
+      </w:r>
+    </w:p>
+    <w:p>
+      <w:pPr>
+        <w:contextualSpacing w:val="0"/>
+        <w:jc w:val="left"/>
+        <w:rPr>
+          <w:highlight w:val="white"/>
+        </w:rPr>
+      </w:pPr>
+      <w:r>
+        <w:rPr>
+          <w:rtl w:val="0"/>
+        </w:rPr>
+      </w:r>
+    </w:p>
+    <w:p>
+      <w:pPr>
+        <w:contextualSpacing w:val="0"/>
+        <w:jc w:val="left"/>
+        <w:rPr>
+          <w:highlight w:val="white"/>
+        </w:rPr>
+      </w:pPr>
+      <w:r>
+        <w:rPr>
+          <w:highlight w:val="white"/>
+          <w:rtl w:val="0"/>
+        </w:rPr>
+        <w:t xml:space="preserve">//Priority is natural logarithm as above functions need it </w:t>
+      </w:r>
+    </w:p>
+    <w:p>
+      <w:pPr>
+        <w:contextualSpacing w:val="0"/>
+        <w:jc w:val="left"/>
+        <w:rPr>
+          <w:highlight w:val="white"/>
+        </w:rPr>
+      </w:pPr>
+      <w:r>
+        <w:rPr>
+          <w:highlight w:val="white"/>
+          <w:rtl w:val="0"/>
+        </w:rPr>
+        <w:t xml:space="preserve">//Need to extend to include log base 10 </w:t>
+      </w:r>
+    </w:p>
+    <w:p>
+      <w:pPr>
+        <w:contextualSpacing w:val="0"/>
+        <w:jc w:val="left"/>
+        <w:rPr>
+          <w:highlight w:val="white"/>
+        </w:rPr>
+      </w:pPr>
+      <w:r>
+        <w:rPr>
+          <w:rtl w:val="0"/>
+        </w:rPr>
+      </w:r>
+    </w:p>
+    <w:p>
+      <w:pPr>
+        <w:contextualSpacing w:val="0"/>
+        <w:rPr/>
+      </w:pPr>
+      <w:r>
+        <w:rPr>
+          <w:rtl w:val="0"/>
+        </w:rPr>
+        <w:t xml:space="preserve">public class rootFunc{</w:t>
+      </w:r>
+    </w:p>
+    <w:p>
+      <w:pPr>
+        <w:contextualSpacing w:val="0"/>
+        <w:rPr/>
+      </w:pPr>
+      <w:r>
+        <w:rPr>
+          <w:rtl w:val="0"/>
+        </w:rPr>
+      </w:r>
+    </w:p>
+    <w:p>
+      <w:pPr>
+        <w:contextualSpacing w:val="0"/>
+        <w:rPr/>
+      </w:pPr>
+      <w:r>
+        <w:rPr>
+          <w:rtl w:val="0"/>
+        </w:rPr>
+        <w:tab/>
+        <w:t xml:space="preserve">public static double getNatLog(double x) {</w:t>
+      </w:r>
+    </w:p>
+    <w:p>
+      <w:pPr>
+        <w:ind w:left="1440" w:firstLine="0"/>
+        <w:contextualSpacing w:val="0"/>
+        <w:rPr>
+          <w:highlight w:val="white"/>
+        </w:rPr>
+      </w:pPr>
+      <w:r>
+        <w:rPr>
+          <w:highlight w:val="white"/>
+          <w:rtl w:val="0"/>
+        </w:rPr>
+        <w:t xml:space="preserve">//use borchardt's algorithm </w:t>
+      </w:r>
+    </w:p>
+    <w:p>
+      <w:pPr>
+        <w:ind w:left="1440" w:firstLine="0"/>
+        <w:contextualSpacing w:val="0"/>
+        <w:rPr>
+          <w:highlight w:val="white"/>
+        </w:rPr>
+      </w:pPr>
+      <w:r>
+        <w:rPr>
+          <w:rtl w:val="0"/>
+        </w:rPr>
+      </w:r>
+    </w:p>
+    <w:p>
+      <w:pPr>
+        <w:ind w:left="1440" w:firstLine="0"/>
+        <w:contextualSpacing w:val="0"/>
+        <w:rPr>
+          <w:highlight w:val="white"/>
+        </w:rPr>
+      </w:pPr>
+      <w:r>
+        <w:rPr>
+          <w:highlight w:val="white"/>
+          <w:rtl w:val="0"/>
+        </w:rPr>
+        <w:t xml:space="preserve">a0=(1+x)/2;</w:t>
+      </w:r>
+    </w:p>
+    <w:p>
+      <w:pPr>
+        <w:ind w:left="1440" w:firstLine="0"/>
+        <w:contextualSpacing w:val="0"/>
+        <w:rPr>
+          <w:highlight w:val="white"/>
+        </w:rPr>
+      </w:pPr>
+      <w:r>
+        <w:rPr>
+          <w:highlight w:val="white"/>
+          <w:rtl w:val="0"/>
+        </w:rPr>
+        <w:t xml:space="preserve">b0=getRoot(x 2);</w:t>
+      </w:r>
+    </w:p>
+    <w:p>
+      <w:pPr>
+        <w:ind w:left="1440" w:firstLine="0"/>
+        <w:contextualSpacing w:val="0"/>
+        <w:rPr>
+          <w:highlight w:val="white"/>
+        </w:rPr>
+      </w:pPr>
+      <w:r>
+        <w:rPr>
+          <w:highlight w:val="white"/>
+          <w:rtl w:val="0"/>
+        </w:rPr>
+        <w:t xml:space="preserve">ak=a0;</w:t>
+      </w:r>
+    </w:p>
+    <w:p>
+      <w:pPr>
+        <w:ind w:left="1440" w:firstLine="0"/>
+        <w:contextualSpacing w:val="0"/>
+        <w:rPr>
+          <w:highlight w:val="white"/>
+        </w:rPr>
+      </w:pPr>
+      <w:r>
+        <w:rPr>
+          <w:highlight w:val="white"/>
+          <w:rtl w:val="0"/>
+        </w:rPr>
+        <w:t xml:space="preserve">bk=b0;</w:t>
+      </w:r>
+    </w:p>
+    <w:p>
+      <w:pPr>
+        <w:ind w:left="720" w:firstLine="720"/>
+        <w:contextualSpacing w:val="0"/>
+        <w:rPr/>
+      </w:pPr>
+      <w:r>
+        <w:rPr>
+          <w:rtl w:val="0"/>
+        </w:rPr>
+        <w:t xml:space="preserve">//set tolerance to 1*10^(-12)</w:t>
+      </w:r>
+    </w:p>
+    <w:p>
+      <w:pPr>
+        <w:ind w:firstLine="720"/>
+        <w:contextualSpacing w:val="0"/>
+        <w:rPr>
+          <w:highlight w:val="white"/>
+        </w:rPr>
+      </w:pPr>
+      <w:r>
+        <w:rPr>
+          <w:rtl w:val="0"/>
+        </w:rPr>
+        <w:tab/>
+        <w:t xml:space="preserve">eps=1*10^(-12);</w:t>
+      </w:r>
+      <w:r>
+        <w:rPr>
+          <w:rtl w:val="0"/>
+        </w:rPr>
+      </w:r>
+    </w:p>
+    <w:p>
+      <w:pPr>
+        <w:ind w:left="1440" w:firstLine="0"/>
+        <w:contextualSpacing w:val="0"/>
+        <w:rPr>
+          <w:highlight w:val="white"/>
+        </w:rPr>
+      </w:pPr>
+      <w:r>
+        <w:rPr>
+          <w:rtl w:val="0"/>
+        </w:rPr>
+      </w:r>
+    </w:p>
+    <w:p>
+      <w:pPr>
+        <w:ind w:left="1440" w:firstLine="0"/>
+        <w:contextualSpacing w:val="0"/>
+        <w:rPr>
+          <w:highlight w:val="white"/>
+        </w:rPr>
+      </w:pPr>
+      <w:r>
+        <w:rPr>
+          <w:highlight w:val="white"/>
+          <w:rtl w:val="0"/>
+        </w:rPr>
+        <w:t xml:space="preserve">while (abs(ak-bk)&lt;eps){</w:t>
+      </w:r>
+    </w:p>
+    <w:p>
+      <w:pPr>
+        <w:ind w:left="1440" w:firstLine="0"/>
+        <w:contextualSpacing w:val="0"/>
+        <w:rPr>
+          <w:highlight w:val="white"/>
+        </w:rPr>
+      </w:pPr>
+      <w:r>
+        <w:rPr>
+          <w:highlight w:val="white"/>
+          <w:rtl w:val="0"/>
+        </w:rPr>
+        <w:tab/>
+        <w:t xml:space="preserve">ak=ak+bk/2;</w:t>
+      </w:r>
+    </w:p>
+    <w:p>
+      <w:pPr>
+        <w:ind w:left="1440" w:firstLine="0"/>
+        <w:contextualSpacing w:val="0"/>
+        <w:rPr>
+          <w:highlight w:val="white"/>
+        </w:rPr>
+      </w:pPr>
+      <w:r>
+        <w:rPr>
+          <w:highlight w:val="white"/>
+          <w:rtl w:val="0"/>
+        </w:rPr>
+        <w:tab/>
+        <w:t xml:space="preserve">bk=getRoot( (ak*bk) 2)</w:t>
+      </w:r>
+    </w:p>
+    <w:p>
+      <w:pPr>
+        <w:ind w:left="1440" w:firstLine="0"/>
+        <w:contextualSpacing w:val="0"/>
+        <w:rPr>
+          <w:highlight w:val="white"/>
+        </w:rPr>
+      </w:pPr>
+      <w:r>
+        <w:rPr>
+          <w:highlight w:val="white"/>
+          <w:rtl w:val="0"/>
+        </w:rPr>
+        <w:t xml:space="preserve">}</w:t>
+      </w:r>
+    </w:p>
+    <w:p>
+      <w:pPr>
+        <w:contextualSpacing w:val="0"/>
+        <w:rPr/>
+      </w:pPr>
+      <w:r>
+        <w:rPr>
+          <w:rtl w:val="0"/>
+        </w:rPr>
+        <w:tab/>
+        <w:tab/>
+      </w:r>
+    </w:p>
+    <w:p>
+      <w:pPr>
+        <w:contextualSpacing w:val="0"/>
+        <w:rPr/>
+      </w:pPr>
+      <w:r>
+        <w:rPr>
+          <w:rtl w:val="0"/>
+        </w:rPr>
+        <w:tab/>
+        <w:tab/>
+        <w:t xml:space="preserve">log_x=2*(x-1)/(ak+bk);</w:t>
+      </w:r>
+    </w:p>
+    <w:p>
+      <w:pPr>
+        <w:contextualSpacing w:val="0"/>
+        <w:rPr/>
+      </w:pPr>
+      <w:r>
+        <w:rPr>
+          <w:rtl w:val="0"/>
+        </w:rPr>
+        <w:tab/>
+        <w:t xml:space="preserve">}</w:t>
+      </w:r>
+    </w:p>
+    <w:p>
+      <w:pPr>
+        <w:contextualSpacing w:val="0"/>
+        <w:rPr/>
+      </w:pPr>
+      <w:r>
+        <w:rPr>
+          <w:rtl w:val="0"/>
+        </w:rPr>
+        <w:t xml:space="preserve">}</w:t>
+      </w:r>
+    </w:p>
+    <w:p>
+      <w:pPr>
+        <w:contextualSpacing w:val="0"/>
+        <w:rPr/>
+      </w:pPr>
+      <w:r>
+        <w:rPr>
+          <w:rtl w:val="0"/>
+        </w:rPr>
+      </w:r>
+    </w:p>
+    <w:p>
+      <w:pPr>
+        <w:contextualSpacing w:val="0"/>
+        <w:jc w:val="left"/>
+        <w:rPr>
+          <w:highlight w:val="white"/>
+        </w:rPr>
+      </w:pPr>
+      <w:r>
+        <w:rPr>
+          <w:rtl w:val="0"/>
+        </w:rPr>
+      </w:r>
+    </w:p>
+    <w:p>
+      <w:pPr>
+        <w:contextualSpacing w:val="0"/>
+        <w:jc w:val="center"/>
+        <w:rPr>
+          <w:b w:val="1"/>
+          <w:sz w:val="36"/>
+          <w:szCs w:val="36"/>
+        </w:rPr>
+      </w:pPr>
+      <w:r>
+        <w:rPr>
+          <w:rtl w:val="0"/>
+        </w:rPr>
+      </w:r>
+    </w:p>
+    <w:p>
+      <w:pPr>
+        <w:contextualSpacing w:val="0"/>
+        <w:rPr/>
+      </w:pPr>
+      <w:r>
+        <w:rPr>
+          <w:rtl w:val="0"/>
+        </w:rPr>
       </w:r>
     </w:p>
     <w:sectPr>
